--- a/Document/工作笔记/工作笔记816.docx
+++ b/Document/工作笔记/工作笔记816.docx
@@ -362,144 +362,307 @@
           <w:rStyle w:val="a5"/>
         </w:rPr>
       </w:pPr>
+      <w:r>
+        <w:rPr>
+          <w:rStyle w:val="a5"/>
+        </w:rPr>
+        <w:t>&lt;!-- 在ecm 8.3已包含 --&gt;</w:t>
+      </w:r>
+    </w:p>
+    <w:p>
+      <w:pPr>
+        <w:jc w:val="left"/>
+        <w:rPr>
+          <w:rStyle w:val="a5"/>
+        </w:rPr>
+      </w:pPr>
+      <w:r>
+        <w:rPr>
+          <w:rStyle w:val="a5"/>
+        </w:rPr>
+        <w:tab/>
+      </w:r>
+      <w:r>
+        <w:rPr>
+          <w:rStyle w:val="a5"/>
+        </w:rPr>
+        <w:tab/>
+        <w:t>&lt;!-- &lt;dependency&gt;</w:t>
+      </w:r>
+    </w:p>
+    <w:p>
+      <w:pPr>
+        <w:jc w:val="left"/>
+        <w:rPr>
+          <w:rStyle w:val="a5"/>
+        </w:rPr>
+      </w:pPr>
+      <w:r>
+        <w:rPr>
+          <w:rStyle w:val="a5"/>
+        </w:rPr>
+        <w:tab/>
+      </w:r>
+      <w:r>
+        <w:rPr>
+          <w:rStyle w:val="a5"/>
+        </w:rPr>
+        <w:tab/>
+      </w:r>
+      <w:r>
+        <w:rPr>
+          <w:rStyle w:val="a5"/>
+        </w:rPr>
+        <w:tab/>
+        <w:t>&lt;groupId&gt;com.sun.jersey.contribs&lt;/groupId&gt;</w:t>
+      </w:r>
+    </w:p>
+    <w:p>
+      <w:pPr>
+        <w:jc w:val="left"/>
+        <w:rPr>
+          <w:rStyle w:val="a5"/>
+        </w:rPr>
+      </w:pPr>
+      <w:r>
+        <w:rPr>
+          <w:rStyle w:val="a5"/>
+        </w:rPr>
+        <w:tab/>
+      </w:r>
+      <w:r>
+        <w:rPr>
+          <w:rStyle w:val="a5"/>
+        </w:rPr>
+        <w:tab/>
+      </w:r>
+      <w:r>
+        <w:rPr>
+          <w:rStyle w:val="a5"/>
+        </w:rPr>
+        <w:tab/>
+        <w:t>&lt;artifactId&gt;jersey-multipart&lt;/artifactId&gt;</w:t>
+      </w:r>
+    </w:p>
+    <w:p>
+      <w:pPr>
+        <w:jc w:val="left"/>
+        <w:rPr>
+          <w:i/>
+          <w:iCs/>
+          <w:color w:val="404040" w:themeColor="text1" w:themeTint="BF"/>
+        </w:rPr>
+      </w:pPr>
+      <w:r>
+        <w:rPr>
+          <w:rStyle w:val="a5"/>
+        </w:rPr>
+        <w:tab/>
+      </w:r>
+      <w:r>
+        <w:rPr>
+          <w:rStyle w:val="a5"/>
+        </w:rPr>
+        <w:tab/>
+        <w:t>&lt;/dependency&gt; --&gt;</w:t>
+      </w:r>
+    </w:p>
+    <w:p>
+      <w:pPr>
+        <w:pStyle w:val="6"/>
+      </w:pPr>
+      <w:r>
+        <w:t>I</w:t>
+      </w:r>
+      <w:r>
+        <w:t>dea</w:t>
+      </w:r>
+    </w:p>
+    <w:p>
+      <w:pPr>
+        <w:pStyle w:val="ae"/>
+        <w:numPr>
+          <w:ilvl w:val="0"/>
+          <w:numId w:val="5"/>
+        </w:numPr>
+        <w:ind w:firstLineChars="0"/>
+        <w:jc w:val="left"/>
+        <w:rPr>
+          <w:rStyle w:val="a5"/>
+        </w:rPr>
+      </w:pPr>
+      <w:r>
+        <w:rPr>
+          <w:rStyle w:val="a5"/>
+          <w:rFonts w:hint="eastAsia"/>
+        </w:rPr>
+        <w:t>先不管那个sevlet.init()的bug</w:t>
+      </w:r>
+      <w:r>
+        <w:rPr>
+          <w:rStyle w:val="a5"/>
+        </w:rPr>
+        <w:t>,</w:t>
+      </w:r>
+      <w:r>
+        <w:rPr>
+          <w:rStyle w:val="a5"/>
+          <w:rFonts w:hint="eastAsia"/>
+        </w:rPr>
+        <w:t>先把FtpUtil的上传操作整合到项目中</w:t>
+      </w:r>
+    </w:p>
+    <w:p>
+      <w:pPr>
+        <w:pStyle w:val="ae"/>
+        <w:numPr>
+          <w:ilvl w:val="0"/>
+          <w:numId w:val="5"/>
+        </w:numPr>
+        <w:ind w:firstLineChars="0"/>
+        <w:jc w:val="left"/>
+        <w:rPr>
+          <w:rStyle w:val="a5"/>
+        </w:rPr>
+      </w:pPr>
+      <w:r>
+        <w:rPr>
+          <w:rStyle w:val="a5"/>
+          <w:rFonts w:hint="eastAsia"/>
+        </w:rPr>
+        <w:t>链式编程的实现，每个方法都是返回对象本身this</w:t>
+      </w:r>
+    </w:p>
+    <w:p>
+      <w:pPr>
+        <w:pStyle w:val="ae"/>
+        <w:numPr>
+          <w:ilvl w:val="0"/>
+          <w:numId w:val="5"/>
+        </w:numPr>
+        <w:ind w:firstLineChars="0"/>
+        <w:jc w:val="left"/>
+        <w:rPr>
+          <w:rStyle w:val="a5"/>
+          <w:rFonts w:hint="eastAsia"/>
+        </w:rPr>
+      </w:pPr>
+      <w:r>
+        <w:rPr>
+          <w:rStyle w:val="a5"/>
+        </w:rPr>
+        <w:t>I</w:t>
+      </w:r>
+      <w:r>
+        <w:rPr>
+          <w:rStyle w:val="a5"/>
+          <w:rFonts w:hint="eastAsia"/>
+        </w:rPr>
+        <w:t>mporter上传的操作在底层实现，无法将ftp</w:t>
+      </w:r>
+      <w:r>
+        <w:rPr>
+          <w:rStyle w:val="a5"/>
+        </w:rPr>
+        <w:t>Util</w:t>
+      </w:r>
+      <w:r>
+        <w:rPr>
+          <w:rStyle w:val="a5"/>
+          <w:rFonts w:hint="eastAsia"/>
+        </w:rPr>
+        <w:t>直接返回的流赋给相关的参数，考虑切入点用source</w:t>
+      </w:r>
+      <w:r>
+        <w:rPr>
+          <w:rStyle w:val="a5"/>
+        </w:rPr>
+        <w:t>Path</w:t>
+      </w:r>
+      <w:r>
+        <w:rPr>
+          <w:rStyle w:val="a5"/>
+          <w:rFonts w:hint="eastAsia"/>
+        </w:rPr>
+        <w:t>本身</w:t>
+      </w:r>
+      <w:r>
+        <w:rPr>
+          <w:rStyle w:val="a5"/>
+          <w:rFonts w:hint="eastAsia"/>
+        </w:rPr>
+        <w:t>：即先从ftp</w:t>
+      </w:r>
+      <w:r>
+        <w:rPr>
+          <w:rStyle w:val="a5"/>
+        </w:rPr>
+        <w:t xml:space="preserve"> </w:t>
+      </w:r>
+      <w:r>
+        <w:rPr>
+          <w:rStyle w:val="a5"/>
+          <w:rFonts w:hint="eastAsia"/>
+        </w:rPr>
+        <w:t>server下载到本地</w:t>
+      </w:r>
+      <w:r>
+        <w:rPr>
+          <w:rStyle w:val="a5"/>
+          <w:rFonts w:hint="eastAsia"/>
+        </w:rPr>
+        <w:t>自定义的临时目录</w:t>
+      </w:r>
+      <w:r>
+        <w:rPr>
+          <w:rStyle w:val="a5"/>
+          <w:rFonts w:hint="eastAsia"/>
+        </w:rPr>
+        <w:t>temp，再将</w:t>
+      </w:r>
       <w:bookmarkStart w:id="0" w:name="_GoBack"/>
       <w:bookmarkEnd w:id="0"/>
       <w:r>
         <w:rPr>
           <w:rStyle w:val="a5"/>
-        </w:rPr>
-        <w:t>&lt;!-- 在ecm 8.3已包含 --&gt;</w:t>
-      </w:r>
-    </w:p>
-    <w:p>
-      <w:pPr>
-        <w:jc w:val="left"/>
-        <w:rPr>
-          <w:rStyle w:val="a5"/>
-        </w:rPr>
-      </w:pPr>
-      <w:r>
-        <w:rPr>
-          <w:rStyle w:val="a5"/>
-        </w:rPr>
+          <w:rFonts w:hint="eastAsia"/>
+        </w:rPr>
+        <w:t>temp作为sourcePath</w:t>
+      </w:r>
+      <w:r>
+        <w:rPr>
+          <w:rStyle w:val="a5"/>
+        </w:rPr>
+        <w:t>,</w:t>
+      </w:r>
+      <w:r>
+        <w:rPr>
+          <w:rStyle w:val="a5"/>
+          <w:rFonts w:hint="eastAsia"/>
+        </w:rPr>
+        <w:t>完成操作之后，删除本地的</w:t>
+      </w:r>
+      <w:r>
+        <w:rPr>
+          <w:rStyle w:val="a5"/>
+          <w:rFonts w:hint="eastAsia"/>
+        </w:rPr>
+        <w:t>temp目录即文件</w:t>
+      </w:r>
+    </w:p>
+    <w:p>
+      <w:pPr>
+        <w:pStyle w:val="6"/>
+      </w:pPr>
+      <w:r>
+        <w:t>备注</w:t>
+      </w:r>
+    </w:p>
+    <w:p>
+      <w:r>
         <w:tab/>
       </w:r>
-      <w:r>
-        <w:rPr>
-          <w:rStyle w:val="a5"/>
-        </w:rPr>
-        <w:tab/>
-        <w:t>&lt;!-- &lt;dependency&gt;</w:t>
-      </w:r>
-    </w:p>
-    <w:p>
-      <w:pPr>
-        <w:jc w:val="left"/>
-        <w:rPr>
-          <w:rStyle w:val="a5"/>
-        </w:rPr>
-      </w:pPr>
-      <w:r>
-        <w:rPr>
-          <w:rStyle w:val="a5"/>
-        </w:rPr>
-        <w:tab/>
-      </w:r>
-      <w:r>
-        <w:rPr>
-          <w:rStyle w:val="a5"/>
-        </w:rPr>
-        <w:tab/>
-      </w:r>
-      <w:r>
-        <w:rPr>
-          <w:rStyle w:val="a5"/>
-        </w:rPr>
-        <w:tab/>
-        <w:t>&lt;groupId&gt;com.sun.jersey.contribs&lt;/groupId&gt;</w:t>
-      </w:r>
-    </w:p>
-    <w:p>
-      <w:pPr>
-        <w:jc w:val="left"/>
-        <w:rPr>
-          <w:rStyle w:val="a5"/>
-        </w:rPr>
-      </w:pPr>
-      <w:r>
-        <w:rPr>
-          <w:rStyle w:val="a5"/>
-        </w:rPr>
-        <w:tab/>
-      </w:r>
-      <w:r>
-        <w:rPr>
-          <w:rStyle w:val="a5"/>
-        </w:rPr>
-        <w:tab/>
-      </w:r>
-      <w:r>
-        <w:rPr>
-          <w:rStyle w:val="a5"/>
-        </w:rPr>
-        <w:tab/>
-        <w:t>&lt;artifactId&gt;jersey-multipart&lt;/artifactId&gt;</w:t>
-      </w:r>
-    </w:p>
-    <w:p>
-      <w:pPr>
-        <w:jc w:val="left"/>
-        <w:rPr>
-          <w:rStyle w:val="a5"/>
-          <w:rFonts w:hint="eastAsia"/>
-        </w:rPr>
-      </w:pPr>
-      <w:r>
-        <w:rPr>
-          <w:rStyle w:val="a5"/>
-        </w:rPr>
-        <w:tab/>
-      </w:r>
-      <w:r>
-        <w:rPr>
-          <w:rStyle w:val="a5"/>
-        </w:rPr>
-        <w:tab/>
-        <w:t>&lt;/dependency&gt; --&gt;</w:t>
-      </w:r>
-    </w:p>
-    <w:p/>
-    <w:p>
-      <w:pPr>
-        <w:pStyle w:val="6"/>
-      </w:pPr>
-      <w:r>
-        <w:t>I</w:t>
-      </w:r>
-      <w:r>
-        <w:t>dea</w:t>
-      </w:r>
-    </w:p>
-    <w:p>
-      <w:r>
-        <w:tab/>
-      </w:r>
-    </w:p>
-    <w:p/>
-    <w:p>
-      <w:pPr>
-        <w:pStyle w:val="6"/>
-      </w:pPr>
-      <w:r>
-        <w:t>备注</w:t>
-      </w:r>
-    </w:p>
-    <w:p>
-      <w:r>
-        <w:tab/>
-      </w:r>
-    </w:p>
-    <w:p/>
+    </w:p>
     <w:sectPr>
       <w:pgSz w:w="11906" w:h="16838"/>
       <w:pgMar w:top="1440" w:right="1800" w:bottom="1440" w:left="1800" w:header="851" w:footer="992" w:gutter="0"/>
@@ -640,6 +803,273 @@
     </w:lvl>
   </w:abstractNum>
   <w:abstractNum w:abstractNumId="1" w15:restartNumberingAfterBreak="0">
+    <w:nsid w:val="27772D98"/>
+    <w:multiLevelType w:val="hybridMultilevel"/>
+    <w:tmpl w:val="82F464D4"/>
+    <w:lvl w:ilvl="0" w:tplc="F3D4A592">
+      <w:start w:val="1"/>
+      <w:numFmt w:val="decimal"/>
+      <w:lvlText w:val="%1、"/>
+      <w:lvlJc w:val="left"/>
+      <w:pPr>
+        <w:ind w:left="1140" w:hanging="360"/>
+      </w:pPr>
+      <w:rPr>
+        <w:rFonts w:hint="default"/>
+      </w:rPr>
+    </w:lvl>
+    <w:lvl w:ilvl="1" w:tplc="04090019" w:tentative="1">
+      <w:start w:val="1"/>
+      <w:numFmt w:val="lowerLetter"/>
+      <w:lvlText w:val="%2)"/>
+      <w:lvlJc w:val="left"/>
+      <w:pPr>
+        <w:ind w:left="1620" w:hanging="420"/>
+      </w:pPr>
+    </w:lvl>
+    <w:lvl w:ilvl="2" w:tplc="0409001B" w:tentative="1">
+      <w:start w:val="1"/>
+      <w:numFmt w:val="lowerRoman"/>
+      <w:lvlText w:val="%3."/>
+      <w:lvlJc w:val="right"/>
+      <w:pPr>
+        <w:ind w:left="2040" w:hanging="420"/>
+      </w:pPr>
+    </w:lvl>
+    <w:lvl w:ilvl="3" w:tplc="0409000F" w:tentative="1">
+      <w:start w:val="1"/>
+      <w:numFmt w:val="decimal"/>
+      <w:lvlText w:val="%4."/>
+      <w:lvlJc w:val="left"/>
+      <w:pPr>
+        <w:ind w:left="2460" w:hanging="420"/>
+      </w:pPr>
+    </w:lvl>
+    <w:lvl w:ilvl="4" w:tplc="04090019" w:tentative="1">
+      <w:start w:val="1"/>
+      <w:numFmt w:val="lowerLetter"/>
+      <w:lvlText w:val="%5)"/>
+      <w:lvlJc w:val="left"/>
+      <w:pPr>
+        <w:ind w:left="2880" w:hanging="420"/>
+      </w:pPr>
+    </w:lvl>
+    <w:lvl w:ilvl="5" w:tplc="0409001B" w:tentative="1">
+      <w:start w:val="1"/>
+      <w:numFmt w:val="lowerRoman"/>
+      <w:lvlText w:val="%6."/>
+      <w:lvlJc w:val="right"/>
+      <w:pPr>
+        <w:ind w:left="3300" w:hanging="420"/>
+      </w:pPr>
+    </w:lvl>
+    <w:lvl w:ilvl="6" w:tplc="0409000F" w:tentative="1">
+      <w:start w:val="1"/>
+      <w:numFmt w:val="decimal"/>
+      <w:lvlText w:val="%7."/>
+      <w:lvlJc w:val="left"/>
+      <w:pPr>
+        <w:ind w:left="3720" w:hanging="420"/>
+      </w:pPr>
+    </w:lvl>
+    <w:lvl w:ilvl="7" w:tplc="04090019" w:tentative="1">
+      <w:start w:val="1"/>
+      <w:numFmt w:val="lowerLetter"/>
+      <w:lvlText w:val="%8)"/>
+      <w:lvlJc w:val="left"/>
+      <w:pPr>
+        <w:ind w:left="4140" w:hanging="420"/>
+      </w:pPr>
+    </w:lvl>
+    <w:lvl w:ilvl="8" w:tplc="0409001B" w:tentative="1">
+      <w:start w:val="1"/>
+      <w:numFmt w:val="lowerRoman"/>
+      <w:lvlText w:val="%9."/>
+      <w:lvlJc w:val="right"/>
+      <w:pPr>
+        <w:ind w:left="4560" w:hanging="420"/>
+      </w:pPr>
+    </w:lvl>
+  </w:abstractNum>
+  <w:abstractNum w:abstractNumId="2" w15:restartNumberingAfterBreak="0">
+    <w:nsid w:val="366B61F7"/>
+    <w:multiLevelType w:val="hybridMultilevel"/>
+    <w:tmpl w:val="21307C58"/>
+    <w:lvl w:ilvl="0" w:tplc="5E1480F8">
+      <w:start w:val="1"/>
+      <w:numFmt w:val="decimal"/>
+      <w:lvlText w:val="%1、"/>
+      <w:lvlJc w:val="left"/>
+      <w:pPr>
+        <w:ind w:left="780" w:hanging="360"/>
+      </w:pPr>
+      <w:rPr>
+        <w:rFonts w:hint="default"/>
+      </w:rPr>
+    </w:lvl>
+    <w:lvl w:ilvl="1" w:tplc="04090019" w:tentative="1">
+      <w:start w:val="1"/>
+      <w:numFmt w:val="lowerLetter"/>
+      <w:lvlText w:val="%2)"/>
+      <w:lvlJc w:val="left"/>
+      <w:pPr>
+        <w:ind w:left="1260" w:hanging="420"/>
+      </w:pPr>
+    </w:lvl>
+    <w:lvl w:ilvl="2" w:tplc="0409001B" w:tentative="1">
+      <w:start w:val="1"/>
+      <w:numFmt w:val="lowerRoman"/>
+      <w:lvlText w:val="%3."/>
+      <w:lvlJc w:val="right"/>
+      <w:pPr>
+        <w:ind w:left="1680" w:hanging="420"/>
+      </w:pPr>
+    </w:lvl>
+    <w:lvl w:ilvl="3" w:tplc="0409000F" w:tentative="1">
+      <w:start w:val="1"/>
+      <w:numFmt w:val="decimal"/>
+      <w:lvlText w:val="%4."/>
+      <w:lvlJc w:val="left"/>
+      <w:pPr>
+        <w:ind w:left="2100" w:hanging="420"/>
+      </w:pPr>
+    </w:lvl>
+    <w:lvl w:ilvl="4" w:tplc="04090019" w:tentative="1">
+      <w:start w:val="1"/>
+      <w:numFmt w:val="lowerLetter"/>
+      <w:lvlText w:val="%5)"/>
+      <w:lvlJc w:val="left"/>
+      <w:pPr>
+        <w:ind w:left="2520" w:hanging="420"/>
+      </w:pPr>
+    </w:lvl>
+    <w:lvl w:ilvl="5" w:tplc="0409001B" w:tentative="1">
+      <w:start w:val="1"/>
+      <w:numFmt w:val="lowerRoman"/>
+      <w:lvlText w:val="%6."/>
+      <w:lvlJc w:val="right"/>
+      <w:pPr>
+        <w:ind w:left="2940" w:hanging="420"/>
+      </w:pPr>
+    </w:lvl>
+    <w:lvl w:ilvl="6" w:tplc="0409000F" w:tentative="1">
+      <w:start w:val="1"/>
+      <w:numFmt w:val="decimal"/>
+      <w:lvlText w:val="%7."/>
+      <w:lvlJc w:val="left"/>
+      <w:pPr>
+        <w:ind w:left="3360" w:hanging="420"/>
+      </w:pPr>
+    </w:lvl>
+    <w:lvl w:ilvl="7" w:tplc="04090019" w:tentative="1">
+      <w:start w:val="1"/>
+      <w:numFmt w:val="lowerLetter"/>
+      <w:lvlText w:val="%8)"/>
+      <w:lvlJc w:val="left"/>
+      <w:pPr>
+        <w:ind w:left="3780" w:hanging="420"/>
+      </w:pPr>
+    </w:lvl>
+    <w:lvl w:ilvl="8" w:tplc="0409001B" w:tentative="1">
+      <w:start w:val="1"/>
+      <w:numFmt w:val="lowerRoman"/>
+      <w:lvlText w:val="%9."/>
+      <w:lvlJc w:val="right"/>
+      <w:pPr>
+        <w:ind w:left="4200" w:hanging="420"/>
+      </w:pPr>
+    </w:lvl>
+  </w:abstractNum>
+  <w:abstractNum w:abstractNumId="3" w15:restartNumberingAfterBreak="0">
+    <w:nsid w:val="53616A19"/>
+    <w:multiLevelType w:val="hybridMultilevel"/>
+    <w:tmpl w:val="3F98315E"/>
+    <w:lvl w:ilvl="0" w:tplc="3D02033A">
+      <w:start w:val="1"/>
+      <w:numFmt w:val="decimal"/>
+      <w:lvlText w:val="%1、"/>
+      <w:lvlJc w:val="left"/>
+      <w:pPr>
+        <w:ind w:left="780" w:hanging="360"/>
+      </w:pPr>
+      <w:rPr>
+        <w:rFonts w:hint="default"/>
+      </w:rPr>
+    </w:lvl>
+    <w:lvl w:ilvl="1" w:tplc="04090019" w:tentative="1">
+      <w:start w:val="1"/>
+      <w:numFmt w:val="lowerLetter"/>
+      <w:lvlText w:val="%2)"/>
+      <w:lvlJc w:val="left"/>
+      <w:pPr>
+        <w:ind w:left="1260" w:hanging="420"/>
+      </w:pPr>
+    </w:lvl>
+    <w:lvl w:ilvl="2" w:tplc="0409001B" w:tentative="1">
+      <w:start w:val="1"/>
+      <w:numFmt w:val="lowerRoman"/>
+      <w:lvlText w:val="%3."/>
+      <w:lvlJc w:val="right"/>
+      <w:pPr>
+        <w:ind w:left="1680" w:hanging="420"/>
+      </w:pPr>
+    </w:lvl>
+    <w:lvl w:ilvl="3" w:tplc="0409000F" w:tentative="1">
+      <w:start w:val="1"/>
+      <w:numFmt w:val="decimal"/>
+      <w:lvlText w:val="%4."/>
+      <w:lvlJc w:val="left"/>
+      <w:pPr>
+        <w:ind w:left="2100" w:hanging="420"/>
+      </w:pPr>
+    </w:lvl>
+    <w:lvl w:ilvl="4" w:tplc="04090019" w:tentative="1">
+      <w:start w:val="1"/>
+      <w:numFmt w:val="lowerLetter"/>
+      <w:lvlText w:val="%5)"/>
+      <w:lvlJc w:val="left"/>
+      <w:pPr>
+        <w:ind w:left="2520" w:hanging="420"/>
+      </w:pPr>
+    </w:lvl>
+    <w:lvl w:ilvl="5" w:tplc="0409001B" w:tentative="1">
+      <w:start w:val="1"/>
+      <w:numFmt w:val="lowerRoman"/>
+      <w:lvlText w:val="%6."/>
+      <w:lvlJc w:val="right"/>
+      <w:pPr>
+        <w:ind w:left="2940" w:hanging="420"/>
+      </w:pPr>
+    </w:lvl>
+    <w:lvl w:ilvl="6" w:tplc="0409000F" w:tentative="1">
+      <w:start w:val="1"/>
+      <w:numFmt w:val="decimal"/>
+      <w:lvlText w:val="%7."/>
+      <w:lvlJc w:val="left"/>
+      <w:pPr>
+        <w:ind w:left="3360" w:hanging="420"/>
+      </w:pPr>
+    </w:lvl>
+    <w:lvl w:ilvl="7" w:tplc="04090019" w:tentative="1">
+      <w:start w:val="1"/>
+      <w:numFmt w:val="lowerLetter"/>
+      <w:lvlText w:val="%8)"/>
+      <w:lvlJc w:val="left"/>
+      <w:pPr>
+        <w:ind w:left="3780" w:hanging="420"/>
+      </w:pPr>
+    </w:lvl>
+    <w:lvl w:ilvl="8" w:tplc="0409001B" w:tentative="1">
+      <w:start w:val="1"/>
+      <w:numFmt w:val="lowerRoman"/>
+      <w:lvlText w:val="%9."/>
+      <w:lvlJc w:val="right"/>
+      <w:pPr>
+        <w:ind w:left="4200" w:hanging="420"/>
+      </w:pPr>
+    </w:lvl>
+  </w:abstractNum>
+  <w:abstractNum w:abstractNumId="4" w15:restartNumberingAfterBreak="0">
     <w:nsid w:val="6A9812CD"/>
     <w:multiLevelType w:val="hybridMultilevel"/>
     <w:tmpl w:val="8B5CC23E"/>
@@ -729,10 +1159,19 @@
     </w:lvl>
   </w:abstractNum>
   <w:num w:numId="1">
-    <w:abstractNumId w:val="1"/>
+    <w:abstractNumId w:val="4"/>
   </w:num>
   <w:num w:numId="2">
     <w:abstractNumId w:val="0"/>
+  </w:num>
+  <w:num w:numId="3">
+    <w:abstractNumId w:val="3"/>
+  </w:num>
+  <w:num w:numId="4">
+    <w:abstractNumId w:val="1"/>
+  </w:num>
+  <w:num w:numId="5">
+    <w:abstractNumId w:val="2"/>
   </w:num>
 </w:numbering>
 </file>
